--- a/public/docs/word/Project Abstract neo4j.docx
+++ b/public/docs/word/Project Abstract neo4j.docx
@@ -20,7 +20,25 @@
         <w:rPr>
           <w:rFonts w:ascii="Gill Sans MT" w:hAnsi="Gill Sans MT"/>
         </w:rPr>
-        <w:t>[Kurzbeschreibung Projekt. Lorem ipsum dolor sit amet, consetetur sadipscing elitr, sed diam nonumy eirmod tempor invidunt ut labore et dolore magna aliquyam erat, sed diam voluptua. At vero eos et accusam et justo duo dolores et ea rebum. Stet clita kasd gubergren, no sea takimata sanctus est Lorem ipsum dolor sit amet. Lorem ipsum dolor sit amet, consetetur sadipscing elitr, sed diam nonumy eirmod tempor invidunt ut labore et dolore magna aliquyam erat, sed diam voluptua. At vero eos et accusam et justo duo dolores et ea rebum.]</w:t>
+        <w:t>Eine App,</w:t>
+      </w:r>
+      <w:r>
+        <w:rPr>
+          <w:rFonts w:ascii="Gill Sans MT" w:hAnsi="Gill Sans MT"/>
+        </w:rPr>
+        <w:t xml:space="preserve"> welche</w:t>
+      </w:r>
+      <w:r>
+        <w:rPr>
+          <w:rFonts w:ascii="Gill Sans MT" w:hAnsi="Gill Sans MT"/>
+        </w:rPr>
+        <w:t xml:space="preserve"> alle spielbaren Charaktere von Leauge of Legends darstellt anhand einer Neo4j Datenbank auflistet</w:t>
+      </w:r>
+      <w:r>
+        <w:rPr>
+          <w:rFonts w:ascii="Gill Sans MT" w:hAnsi="Gill Sans MT"/>
+        </w:rPr>
+        <w:t>.</w:t>
       </w:r>
     </w:p>
     <w:p>
@@ -36,12 +54,8 @@
           <w:rFonts w:ascii="Gill Sans MT" w:hAnsi="Gill Sans MT"/>
         </w:rPr>
         <w:sectPr>
-          <w:headerReference w:type="even" r:id="rId10"/>
-          <w:headerReference w:type="default" r:id="rId11"/>
-          <w:footerReference w:type="even" r:id="rId12"/>
-          <w:footerReference w:type="default" r:id="rId13"/>
-          <w:headerReference w:type="first" r:id="rId14"/>
-          <w:footerReference w:type="first" r:id="rId15"/>
+          <w:headerReference w:type="default" r:id="rId10"/>
+          <w:footerReference w:type="default" r:id="rId11"/>
           <w:pgSz w:w="11906" w:h="16838"/>
           <w:pgMar w:top="1418" w:right="851" w:bottom="567" w:left="1701" w:header="709" w:footer="567" w:gutter="0"/>
           <w:cols w:space="708"/>
@@ -71,23 +85,79 @@
           <w:sz w:val="20"/>
           <w:szCs w:val="20"/>
         </w:rPr>
-        <w:t>[</w:t>
-      </w:r>
-      <w:r>
-        <w:rPr>
-          <w:rFonts w:ascii="Gill Sans MT" w:hAnsi="Gill Sans MT"/>
-          <w:sz w:val="20"/>
-          <w:szCs w:val="20"/>
-        </w:rPr>
-        <w:t>Lorem ipsum dolor sit amet, consetetur sadipscing elitr, sed diam nonumy eirmod tempor invidunt ut labore et dolore magna aliquyam erat, sed diam voluptua. At vero eos et accusam et justo duo dolores et ea rebum. Stet clita kasd gubergren, no sea takimata sanctus est Lorem ipsum dolor sit amet. Lorem ipsum dolor sit amet, consetetur sadipscing elitr, sed diam nonumy eirmod tempor invidunt ut labore et dolore magna aliquyam erat, sed diam voluptua.</w:t>
-      </w:r>
-      <w:r>
-        <w:rPr>
-          <w:rFonts w:ascii="Gill Sans MT" w:hAnsi="Gill Sans MT"/>
-          <w:sz w:val="20"/>
-          <w:szCs w:val="20"/>
-        </w:rPr>
-        <w:t>]</w:t>
+        <w:t xml:space="preserve">Wir sollten </w:t>
+      </w:r>
+      <w:r>
+        <w:rPr>
+          <w:rFonts w:ascii="Gill Sans MT" w:hAnsi="Gill Sans MT"/>
+          <w:sz w:val="20"/>
+          <w:szCs w:val="20"/>
+        </w:rPr>
+        <w:t>ein Projekt</w:t>
+      </w:r>
+      <w:r>
+        <w:rPr>
+          <w:rFonts w:ascii="Gill Sans MT" w:hAnsi="Gill Sans MT"/>
+          <w:sz w:val="20"/>
+          <w:szCs w:val="20"/>
+        </w:rPr>
+        <w:t xml:space="preserve"> </w:t>
+      </w:r>
+      <w:r>
+        <w:rPr>
+          <w:rFonts w:ascii="Gill Sans MT" w:hAnsi="Gill Sans MT"/>
+          <w:sz w:val="20"/>
+          <w:szCs w:val="20"/>
+        </w:rPr>
+        <w:t>umsetzen,</w:t>
+      </w:r>
+      <w:r>
+        <w:rPr>
+          <w:rFonts w:ascii="Gill Sans MT" w:hAnsi="Gill Sans MT"/>
+          <w:sz w:val="20"/>
+          <w:szCs w:val="20"/>
+        </w:rPr>
+        <w:t xml:space="preserve"> in dem wir eine NoSQL </w:t>
+      </w:r>
+      <w:r>
+        <w:rPr>
+          <w:rFonts w:ascii="Gill Sans MT" w:hAnsi="Gill Sans MT"/>
+          <w:sz w:val="20"/>
+          <w:szCs w:val="20"/>
+        </w:rPr>
+        <w:t>Datenbank</w:t>
+      </w:r>
+      <w:r>
+        <w:rPr>
+          <w:rFonts w:ascii="Gill Sans MT" w:hAnsi="Gill Sans MT"/>
+          <w:sz w:val="20"/>
+          <w:szCs w:val="20"/>
+        </w:rPr>
+        <w:t xml:space="preserve"> anbinden. Wir erstellten eine Neo4j </w:t>
+      </w:r>
+      <w:r>
+        <w:rPr>
+          <w:rFonts w:ascii="Gill Sans MT" w:hAnsi="Gill Sans MT"/>
+          <w:sz w:val="20"/>
+          <w:szCs w:val="20"/>
+        </w:rPr>
+        <w:t>Datenbank</w:t>
+      </w:r>
+      <w:r>
+        <w:rPr>
+          <w:rFonts w:ascii="Gill Sans MT" w:hAnsi="Gill Sans MT"/>
+          <w:sz w:val="20"/>
+          <w:szCs w:val="20"/>
+        </w:rPr>
+        <w:t xml:space="preserve"> für </w:t>
+      </w:r>
+      <w:r>
+        <w:rPr>
+          <w:rFonts w:ascii="Gill Sans MT" w:hAnsi="Gill Sans MT"/>
+          <w:sz w:val="20"/>
+          <w:szCs w:val="20"/>
+        </w:rPr>
+        <w:t>die Projektarbeit.</w:t>
       </w:r>
     </w:p>
     <w:p>
@@ -112,23 +182,64 @@
           <w:sz w:val="20"/>
           <w:szCs w:val="20"/>
         </w:rPr>
-        <w:t>[</w:t>
-      </w:r>
-      <w:r>
-        <w:rPr>
-          <w:rFonts w:ascii="Gill Sans MT" w:hAnsi="Gill Sans MT"/>
-          <w:sz w:val="20"/>
-          <w:szCs w:val="20"/>
-        </w:rPr>
-        <w:t>Lorem ipsum dolor sit amet, consetetur sadipscing elitr, sed diam nonumy eirmod tempor invidunt ut labore et dolore magna aliquyam erat, sed diam voluptua. At vero eos et accusam et justo duo dolores et ea rebum. Stet clita kasd gubergren, no sea takimata sanctus est</w:t>
-      </w:r>
-      <w:r>
-        <w:rPr>
-          <w:rFonts w:ascii="Gill Sans MT" w:hAnsi="Gill Sans MT"/>
-          <w:sz w:val="20"/>
-          <w:szCs w:val="20"/>
-        </w:rPr>
-        <w:t>.]</w:t>
+        <w:t>Eine simple Applikation,</w:t>
+      </w:r>
+      <w:r>
+        <w:rPr>
+          <w:rFonts w:ascii="Gill Sans MT" w:hAnsi="Gill Sans MT"/>
+          <w:sz w:val="20"/>
+          <w:szCs w:val="20"/>
+        </w:rPr>
+        <w:t xml:space="preserve"> welche die neo4j Daten darstellt. </w:t>
+      </w:r>
+    </w:p>
+    <w:p>
+      <w:pPr>
+        <w:rPr>
+          <w:rFonts w:ascii="Gill Sans MT" w:hAnsi="Gill Sans MT"/>
+          <w:sz w:val="20"/>
+          <w:szCs w:val="20"/>
+        </w:rPr>
+      </w:pPr>
+      <w:r>
+        <w:rPr>
+          <w:rFonts w:ascii="Gill Sans MT" w:hAnsi="Gill Sans MT"/>
+          <w:sz w:val="20"/>
+          <w:szCs w:val="20"/>
+        </w:rPr>
+        <w:t xml:space="preserve">Die App soll alle CRUD </w:t>
+      </w:r>
+      <w:r>
+        <w:rPr>
+          <w:rFonts w:ascii="Gill Sans MT" w:hAnsi="Gill Sans MT"/>
+          <w:sz w:val="20"/>
+          <w:szCs w:val="20"/>
+        </w:rPr>
+        <w:t>Optionen</w:t>
+      </w:r>
+      <w:r>
+        <w:rPr>
+          <w:rFonts w:ascii="Gill Sans MT" w:hAnsi="Gill Sans MT"/>
+          <w:sz w:val="20"/>
+          <w:szCs w:val="20"/>
+        </w:rPr>
+        <w:t xml:space="preserve"> darstellen und diese sollten auch die wirkliche Datenbank </w:t>
+      </w:r>
+      <w:r>
+        <w:rPr>
+          <w:rFonts w:ascii="Gill Sans MT" w:hAnsi="Gill Sans MT"/>
+          <w:sz w:val="20"/>
+          <w:szCs w:val="20"/>
+        </w:rPr>
+        <w:t>manipulieren</w:t>
+      </w:r>
+      <w:r>
+        <w:rPr>
+          <w:rFonts w:ascii="Gill Sans MT" w:hAnsi="Gill Sans MT"/>
+          <w:sz w:val="20"/>
+          <w:szCs w:val="20"/>
+        </w:rPr>
+        <w:t>.</w:t>
       </w:r>
     </w:p>
     <w:p>
@@ -153,31 +264,148 @@
           <w:sz w:val="20"/>
           <w:szCs w:val="20"/>
         </w:rPr>
-        <w:t>[</w:t>
-      </w:r>
-      <w:r>
-        <w:rPr>
-          <w:rFonts w:ascii="Gill Sans MT" w:hAnsi="Gill Sans MT"/>
-          <w:sz w:val="20"/>
-          <w:szCs w:val="20"/>
-        </w:rPr>
-        <w:t xml:space="preserve">Lorem ipsum dolor sit amet, consetetur sadipscing elitr, sed diam nonumy eirmod tempor invidunt ut labore et dolore magna aliquyam erat, sed diam voluptua. At vero eos et accusam et justo duo dolores et ea rebum. Stet clita kasd gubergren, no sea takimata sanctus est Lorem ipsum dolor sit amet. </w:t>
-      </w:r>
-      <w:r>
-        <w:rPr>
-          <w:rFonts w:ascii="Gill Sans MT" w:hAnsi="Gill Sans MT"/>
-          <w:sz w:val="20"/>
-          <w:szCs w:val="20"/>
-        </w:rPr>
-        <w:t>Lorem ipsum dolor sit amet, consetetur sadipscing elitr, sed diam nonumy eirmod tempor invidunt ut labore et dolore magna aliquyam erat, sed diam voluptua</w:t>
-      </w:r>
-      <w:r>
-        <w:rPr>
-          <w:rFonts w:ascii="Gill Sans MT" w:hAnsi="Gill Sans MT"/>
-          <w:sz w:val="20"/>
-          <w:szCs w:val="20"/>
-        </w:rPr>
-        <w:t>.]</w:t>
+        <w:t>Wir setzten die Neo4j Datenbank auf der V</w:t>
+      </w:r>
+      <w:r>
+        <w:rPr>
+          <w:rFonts w:ascii="Gill Sans MT" w:hAnsi="Gill Sans MT"/>
+          <w:sz w:val="20"/>
+          <w:szCs w:val="20"/>
+        </w:rPr>
+        <w:t>irtuellen Umgebung</w:t>
+      </w:r>
+      <w:r>
+        <w:rPr>
+          <w:rFonts w:ascii="Gill Sans MT" w:hAnsi="Gill Sans MT"/>
+          <w:sz w:val="20"/>
+          <w:szCs w:val="20"/>
+        </w:rPr>
+        <w:t xml:space="preserve"> von der </w:t>
+      </w:r>
+      <w:r>
+        <w:rPr>
+          <w:rFonts w:ascii="Gill Sans MT" w:hAnsi="Gill Sans MT"/>
+          <w:sz w:val="20"/>
+          <w:szCs w:val="20"/>
+        </w:rPr>
+        <w:t>S</w:t>
+      </w:r>
+      <w:r>
+        <w:rPr>
+          <w:rFonts w:ascii="Gill Sans MT" w:hAnsi="Gill Sans MT"/>
+          <w:sz w:val="20"/>
+          <w:szCs w:val="20"/>
+        </w:rPr>
+        <w:t>chule um, die Applikation war in php</w:t>
+      </w:r>
+      <w:r>
+        <w:rPr>
+          <w:rFonts w:ascii="Gill Sans MT" w:hAnsi="Gill Sans MT"/>
+          <w:sz w:val="20"/>
+          <w:szCs w:val="20"/>
+        </w:rPr>
+        <w:t xml:space="preserve"> geschrieben</w:t>
+      </w:r>
+      <w:r>
+        <w:rPr>
+          <w:rFonts w:ascii="Gill Sans MT" w:hAnsi="Gill Sans MT"/>
+          <w:sz w:val="20"/>
+          <w:szCs w:val="20"/>
+        </w:rPr>
+        <w:t xml:space="preserve">, was meine erste </w:t>
+      </w:r>
+      <w:r>
+        <w:rPr>
+          <w:rFonts w:ascii="Gill Sans MT" w:hAnsi="Gill Sans MT"/>
+          <w:sz w:val="20"/>
+          <w:szCs w:val="20"/>
+        </w:rPr>
+        <w:t>Begegnung</w:t>
+      </w:r>
+      <w:r>
+        <w:rPr>
+          <w:rFonts w:ascii="Gill Sans MT" w:hAnsi="Gill Sans MT"/>
+          <w:sz w:val="20"/>
+          <w:szCs w:val="20"/>
+        </w:rPr>
+        <w:t xml:space="preserve"> mit dieser Sprache war. Die Umsetzung ging sehr ring und obwohl wir zwei verschiedene Virtuelle Umgebungen </w:t>
+      </w:r>
+      <w:r>
+        <w:rPr>
+          <w:rFonts w:ascii="Gill Sans MT" w:hAnsi="Gill Sans MT"/>
+          <w:sz w:val="20"/>
+          <w:szCs w:val="20"/>
+        </w:rPr>
+        <w:t>brauchten,</w:t>
+      </w:r>
+      <w:r>
+        <w:rPr>
+          <w:rFonts w:ascii="Gill Sans MT" w:hAnsi="Gill Sans MT"/>
+          <w:sz w:val="20"/>
+          <w:szCs w:val="20"/>
+        </w:rPr>
+        <w:t xml:space="preserve"> konnten wir trozdem schnellen </w:t>
+      </w:r>
+      <w:r>
+        <w:rPr>
+          <w:rFonts w:ascii="Gill Sans MT" w:hAnsi="Gill Sans MT"/>
+          <w:sz w:val="20"/>
+          <w:szCs w:val="20"/>
+        </w:rPr>
+        <w:t xml:space="preserve">vorschritte </w:t>
+      </w:r>
+      <w:r>
+        <w:rPr>
+          <w:rFonts w:ascii="Gill Sans MT" w:hAnsi="Gill Sans MT"/>
+          <w:sz w:val="20"/>
+          <w:szCs w:val="20"/>
+        </w:rPr>
+        <w:t>erzielen.</w:t>
+      </w:r>
+    </w:p>
+    <w:p>
+      <w:pPr>
+        <w:rPr>
+          <w:rFonts w:ascii="Gill Sans MT" w:hAnsi="Gill Sans MT"/>
+          <w:sz w:val="20"/>
+          <w:szCs w:val="20"/>
+        </w:rPr>
+      </w:pPr>
+      <w:r>
+        <w:rPr>
+          <w:rFonts w:ascii="Gill Sans MT" w:hAnsi="Gill Sans MT"/>
+          <w:sz w:val="20"/>
+          <w:szCs w:val="20"/>
+        </w:rPr>
+        <w:t>Der noch vorhandene Code und die Schriftliche Abgabe für die Projektarbeit Leauge of Data ist im folgendem GitHub verlinkt.</w:t>
+      </w:r>
+    </w:p>
+    <w:p>
+      <w:pPr>
+        <w:rPr>
+          <w:rFonts w:ascii="Gill Sans MT" w:hAnsi="Gill Sans MT"/>
+          <w:sz w:val="20"/>
+          <w:szCs w:val="20"/>
+        </w:rPr>
+      </w:pPr>
+      <w:hyperlink r:id="rId12" w:history="1">
+        <w:r>
+          <w:rPr>
+            <w:rStyle w:val="Hyperlink"/>
+            <w:rFonts w:ascii="Gill Sans MT" w:hAnsi="Gill Sans MT"/>
+            <w:sz w:val="20"/>
+            <w:szCs w:val="20"/>
+          </w:rPr>
+          <w:t>https://github.com/Theerabyte/Leauge-of-Data</w:t>
+        </w:r>
+      </w:hyperlink>
+      <w:r>
+        <w:rPr>
+          <w:rFonts w:ascii="Gill Sans MT" w:hAnsi="Gill Sans MT"/>
+          <w:sz w:val="20"/>
+          <w:szCs w:val="20"/>
+        </w:rPr>
+        <w:t xml:space="preserve"> </w:t>
       </w:r>
     </w:p>
     <w:p>
@@ -189,36 +417,91 @@
       </w:r>
     </w:p>
     <w:p>
-      <w:pPr>
-        <w:rPr>
-          <w:rFonts w:ascii="Gill Sans MT" w:hAnsi="Gill Sans MT"/>
-          <w:sz w:val="20"/>
-          <w:szCs w:val="20"/>
-        </w:rPr>
-      </w:pPr>
-      <w:r>
-        <w:rPr>
-          <w:rFonts w:ascii="Gill Sans MT" w:hAnsi="Gill Sans MT"/>
-          <w:sz w:val="20"/>
-          <w:szCs w:val="20"/>
-        </w:rPr>
-        <w:t>[</w:t>
-      </w:r>
-      <w:r>
-        <w:rPr>
-          <w:rFonts w:ascii="Gill Sans MT" w:hAnsi="Gill Sans MT"/>
-          <w:sz w:val="20"/>
-          <w:szCs w:val="20"/>
-        </w:rPr>
-        <w:t>Lorem ipsum dolor sit amet, consetetur sadipscing elitr, sed diam nonumy eirmod tempor invidunt ut labore et dolore magna aliquyam erat, sed diam voluptua. At vero eos et accusam et justo duo dolores et ea rebum. Stet clita kasd gubergren, no sea takimata sanctus est Lorem ipsum dolor sit amet.</w:t>
-      </w:r>
-      <w:r>
-        <w:rPr>
-          <w:rFonts w:ascii="Gill Sans MT" w:hAnsi="Gill Sans MT"/>
-          <w:sz w:val="20"/>
-          <w:szCs w:val="20"/>
-        </w:rPr>
-        <w:t>]</w:t>
+      <w:r>
+        <w:t xml:space="preserve">Der Anfang war </w:t>
+      </w:r>
+      <w:r>
+        <w:t>ein wenig</w:t>
+      </w:r>
+      <w:r>
+        <w:t xml:space="preserve"> holprig da wir im Team herausfinden </w:t>
+      </w:r>
+      <w:r>
+        <w:t>mussten,</w:t>
+      </w:r>
+      <w:r>
+        <w:t xml:space="preserve"> wie wir alles am besten mit dem Code machen und haben uns jedoch gegen ein GitHub </w:t>
+      </w:r>
+      <w:r>
+        <w:t>Repo</w:t>
+      </w:r>
+      <w:r>
+        <w:t xml:space="preserve"> entschieden.</w:t>
+      </w:r>
+    </w:p>
+    <w:p>
+      <w:pPr>
+        <w:rPr>
+          <w:rFonts w:ascii="Gill Sans MT" w:hAnsi="Gill Sans MT"/>
+          <w:sz w:val="20"/>
+          <w:szCs w:val="20"/>
+        </w:rPr>
+      </w:pPr>
+      <w:r>
+        <w:rPr>
+          <w:rFonts w:ascii="Gill Sans MT" w:hAnsi="Gill Sans MT"/>
+          <w:sz w:val="20"/>
+          <w:szCs w:val="20"/>
+        </w:rPr>
+        <w:t xml:space="preserve">Wir konnten die App herstellen und nach ein paar </w:t>
+      </w:r>
+      <w:r>
+        <w:rPr>
+          <w:rFonts w:ascii="Gill Sans MT" w:hAnsi="Gill Sans MT"/>
+          <w:sz w:val="20"/>
+          <w:szCs w:val="20"/>
+        </w:rPr>
+        <w:t>Fehlern</w:t>
+      </w:r>
+      <w:r>
+        <w:rPr>
+          <w:rFonts w:ascii="Gill Sans MT" w:hAnsi="Gill Sans MT"/>
+          <w:sz w:val="20"/>
+          <w:szCs w:val="20"/>
+        </w:rPr>
+        <w:t xml:space="preserve"> mit dem php </w:t>
+      </w:r>
+      <w:r>
+        <w:rPr>
+          <w:rFonts w:ascii="Gill Sans MT" w:hAnsi="Gill Sans MT"/>
+          <w:sz w:val="20"/>
+          <w:szCs w:val="20"/>
+        </w:rPr>
+        <w:t>Skript</w:t>
+      </w:r>
+      <w:r>
+        <w:rPr>
+          <w:rFonts w:ascii="Gill Sans MT" w:hAnsi="Gill Sans MT"/>
+          <w:sz w:val="20"/>
+          <w:szCs w:val="20"/>
+        </w:rPr>
+        <w:t xml:space="preserve"> lief alles auch sehr geschmeidig auf der Virtuellen </w:t>
+      </w:r>
+      <w:r>
+        <w:rPr>
+          <w:rFonts w:ascii="Gill Sans MT" w:hAnsi="Gill Sans MT"/>
+          <w:sz w:val="20"/>
+          <w:szCs w:val="20"/>
+        </w:rPr>
+        <w:t>Umgebung</w:t>
+      </w:r>
+      <w:r>
+        <w:rPr>
+          <w:rFonts w:ascii="Gill Sans MT" w:hAnsi="Gill Sans MT"/>
+          <w:sz w:val="20"/>
+          <w:szCs w:val="20"/>
+        </w:rPr>
+        <w:t xml:space="preserve">. </w:t>
       </w:r>
     </w:p>
     <w:p>
@@ -243,24 +526,17 @@
           <w:sz w:val="20"/>
           <w:szCs w:val="20"/>
         </w:rPr>
-        <w:t>[</w:t>
-      </w:r>
-      <w:r>
-        <w:rPr>
-          <w:rFonts w:ascii="Gill Sans MT" w:hAnsi="Gill Sans MT"/>
-          <w:sz w:val="20"/>
-          <w:szCs w:val="20"/>
-        </w:rPr>
-        <w:t>Lorem ipsum dolor sit amet, consetetur sadipscing elitr, sed diam nonumy eirmod tempor invidunt ut labore et dolore magna aliquyam erat, sed diam voluptua. At vero eos et accusam et justo duo dolores et ea rebum. Stet clita kasd gubergren, no sea takimata sanctus est Lorem ipsum dolor sit amet. Lorem ipsum dolor sit amet, consetetur sadipscing elitr, sed diam nonumy eirmod tempor invidunt ut labore et dolore magna aliquyam erat, sed diam voluptua.</w:t>
-      </w:r>
-      <w:r>
-        <w:rPr>
-          <w:rFonts w:ascii="Gill Sans MT" w:hAnsi="Gill Sans MT"/>
-          <w:sz w:val="20"/>
-          <w:szCs w:val="20"/>
-        </w:rPr>
-        <w:t>]</w:t>
-      </w:r>
+        <w:t>Die Teamarbeit verlief gut und wir hatten keine wirklichen Probleme, ausser dass wir beide zuvor noch nie mit php gearbeitet haben.</w:t>
+      </w:r>
+    </w:p>
+    <w:p>
+      <w:pPr>
+        <w:rPr>
+          <w:rFonts w:ascii="Gill Sans MT" w:hAnsi="Gill Sans MT"/>
+          <w:sz w:val="20"/>
+          <w:szCs w:val="20"/>
+        </w:rPr>
+      </w:pPr>
     </w:p>
     <w:p>
       <w:pPr>
@@ -277,14 +553,6 @@
           <w:docGrid w:linePitch="360"/>
         </w:sectPr>
       </w:pPr>
-      <w:r>
-        <w:rPr>
-          <w:rFonts w:ascii="Gill Sans MT" w:hAnsi="Gill Sans MT"/>
-          <w:sz w:val="20"/>
-          <w:szCs w:val="20"/>
-        </w:rPr>
-        <w:t>.</w:t>
-      </w:r>
     </w:p>
     <w:p>
       <w:pPr>
@@ -304,10 +572,10 @@
           <w:lang w:eastAsia="de-CH"/>
         </w:rPr>
         <w:drawing>
-          <wp:inline distT="0" distB="0" distL="0" distR="0" wp14:anchorId="18B77A5F" wp14:editId="51DE5CE3">
-            <wp:extent cx="3041448" cy="1581150"/>
+          <wp:inline distT="0" distB="0" distL="0" distR="0" wp14:anchorId="18B77A5F" wp14:editId="2BC606D0">
+            <wp:extent cx="4314092" cy="3280338"/>
             <wp:effectExtent l="0" t="0" r="0" b="0"/>
-            <wp:docPr id="3" name="Grafik 3" descr="Hierarchie"/>
+            <wp:docPr id="3" name="Grafik 3"/>
             <wp:cNvGraphicFramePr>
               <a:graphicFrameLocks xmlns:a="http://schemas.openxmlformats.org/drawingml/2006/main" noChangeAspect="1"/>
             </wp:cNvGraphicFramePr>
@@ -315,17 +583,14 @@
               <a:graphicData uri="http://schemas.openxmlformats.org/drawingml/2006/picture">
                 <pic:pic xmlns:pic="http://schemas.openxmlformats.org/drawingml/2006/picture">
                   <pic:nvPicPr>
-                    <pic:cNvPr id="3" name="Download?provider=MicrosoftIcon&amp;fileName=Hierarchy.svg"/>
+                    <pic:cNvPr id="3" name="Grafik 3"/>
                     <pic:cNvPicPr/>
                   </pic:nvPicPr>
                   <pic:blipFill>
-                    <a:blip r:embed="rId16">
+                    <a:blip r:embed="rId13" cstate="print">
                       <a:extLst>
                         <a:ext uri="{28A0092B-C50C-407E-A947-70E740481C1C}">
                           <a14:useLocalDpi xmlns:a14="http://schemas.microsoft.com/office/drawing/2010/main" val="0"/>
-                        </a:ext>
-                        <a:ext uri="{96DAC541-7B7A-43D3-8B79-37D633B846F1}">
-                          <asvg:svgBlip xmlns:asvg="http://schemas.microsoft.com/office/drawing/2016/SVG/main" r:embed="rId17"/>
                         </a:ext>
                       </a:extLst>
                     </a:blip>
@@ -336,7 +601,7 @@
                   <pic:spPr>
                     <a:xfrm>
                       <a:off x="0" y="0"/>
-                      <a:ext cx="3043036" cy="1581976"/>
+                      <a:ext cx="4327474" cy="3290514"/>
                     </a:xfrm>
                     <a:prstGeom prst="rect">
                       <a:avLst/>
@@ -360,17 +625,19 @@
         <w:rPr>
           <w:rFonts w:ascii="Gill Sans MT" w:hAnsi="Gill Sans MT"/>
         </w:rPr>
-        <w:t>Visualisierungen: Integration von Diagrammen, Screenshots oder anderen visuellen Elementen zur Veranschaulichung des Projekts.</w:t>
-      </w:r>
-    </w:p>
-    <w:p>
-      <w:pPr>
-        <w:tabs>
-          <w:tab w:val="left" w:pos="1740"/>
-        </w:tabs>
-      </w:pPr>
-      <w:r>
-        <w:tab/>
+        <w:t>Abb 1</w:t>
+      </w:r>
+      <w:r>
+        <w:rPr>
+          <w:rFonts w:ascii="Gill Sans MT" w:hAnsi="Gill Sans MT"/>
+        </w:rPr>
+        <w:t>:</w:t>
+      </w:r>
+      <w:r>
+        <w:rPr>
+          <w:rFonts w:ascii="Gill Sans MT" w:hAnsi="Gill Sans MT"/>
+        </w:rPr>
+        <w:t xml:space="preserve"> Unterseite Champions</w:t>
       </w:r>
     </w:p>
     <w:sectPr>
@@ -414,16 +681,6 @@
   <w:p>
     <w:pPr>
       <w:pStyle w:val="Footer"/>
-    </w:pPr>
-  </w:p>
-</w:ftr>
-</file>
-
-<file path=word/footer2.xml><?xml version="1.0" encoding="utf-8"?>
-<w:ftr xmlns:wpc="http://schemas.microsoft.com/office/word/2010/wordprocessingCanvas" xmlns:cx="http://schemas.microsoft.com/office/drawing/2014/chartex" xmlns:cx1="http://schemas.microsoft.com/office/drawing/2015/9/8/chartex" xmlns:cx2="http://schemas.microsoft.com/office/drawing/2015/10/21/chartex" xmlns:cx3="http://schemas.microsoft.com/office/drawing/2016/5/9/chartex" xmlns:cx4="http://schemas.microsoft.com/office/drawing/2016/5/10/chartex" xmlns:cx5="http://schemas.microsoft.com/office/drawing/2016/5/11/chartex" xmlns:cx6="http://schemas.microsoft.com/office/drawing/2016/5/12/chartex" xmlns:cx7="http://schemas.microsoft.com/office/drawing/2016/5/13/chartex" xmlns:cx8="http://schemas.microsoft.com/office/drawing/2016/5/14/chartex" xmlns:mc="http://schemas.openxmlformats.org/markup-compatibility/2006" xmlns:aink="http://schemas.microsoft.com/office/drawing/2016/ink" xmlns:am3d="http://schemas.microsoft.com/office/drawing/2017/model3d" xmlns:o="urn:schemas-microsoft-com:office:office" xmlns:oel="http://schemas.microsoft.com/office/2019/extlst" xmlns:r="http://schemas.openxmlformats.org/officeDocument/2006/relationships" xmlns:m="http://schemas.openxmlformats.org/officeDocument/2006/math" xmlns:v="urn:schemas-microsoft-com:vml" xmlns:wp14="http://schemas.microsoft.com/office/word/2010/wordprocessingDrawing" xmlns:wp="http://schemas.openxmlformats.org/drawingml/2006/wordprocessingDrawing" xmlns:w10="urn:schemas-microsoft-com:office:word" xmlns:w="http://schemas.openxmlformats.org/wordprocessingml/2006/main" xmlns:w14="http://schemas.microsoft.com/office/word/2010/wordml" xmlns:w15="http://schemas.microsoft.com/office/word/2012/wordml" xmlns:w16cex="http://schemas.microsoft.com/office/word/2018/wordml/cex" xmlns:w16cid="http://schemas.microsoft.com/office/word/2016/wordml/cid" xmlns:w16="http://schemas.microsoft.com/office/word/2018/wordml" xmlns:w16du="http://schemas.microsoft.com/office/word/2023/wordml/word16du" xmlns:w16sdtdh="http://schemas.microsoft.com/office/word/2020/wordml/sdtdatahash" xmlns:w16sdtfl="http://schemas.microsoft.com/office/word/2024/wordml/sdtformatlock" xmlns:w16se="http://schemas.microsoft.com/office/word/2015/wordml/symex" xmlns:wpg="http://schemas.microsoft.com/office/word/2010/wordprocessingGroup" xmlns:wpi="http://schemas.microsoft.com/office/word/2010/wordprocessingInk" xmlns:wne="http://schemas.microsoft.com/office/word/2006/wordml" xmlns:wps="http://schemas.microsoft.com/office/word/2010/wordprocessingShape" mc:Ignorable="w14 w15 w16se w16cid w16 w16cex w16sdtdh w16sdtfl w16du wp14">
-  <w:p>
-    <w:pPr>
-      <w:pStyle w:val="Footer"/>
       <w:pBdr>
         <w:top w:val="single" w:sz="4" w:space="1" w:color="auto"/>
       </w:pBdr>
@@ -433,6 +690,7 @@
         <w:lang w:val="en-CH"/>
       </w:rPr>
     </w:pPr>
+    <w:proofErr w:type="spellStart"/>
     <w:r>
       <w:rPr>
         <w:rFonts w:ascii="Gill Sans MT" w:hAnsi="Gill Sans MT"/>
@@ -441,16 +699,15 @@
       </w:rPr>
       <w:t>Project_Abstract</w:t>
     </w:r>
-  </w:p>
-</w:ftr>
-</file>
-
-<file path=word/footer3.xml><?xml version="1.0" encoding="utf-8"?>
-<w:ftr xmlns:wpc="http://schemas.microsoft.com/office/word/2010/wordprocessingCanvas" xmlns:cx="http://schemas.microsoft.com/office/drawing/2014/chartex" xmlns:cx1="http://schemas.microsoft.com/office/drawing/2015/9/8/chartex" xmlns:cx2="http://schemas.microsoft.com/office/drawing/2015/10/21/chartex" xmlns:cx3="http://schemas.microsoft.com/office/drawing/2016/5/9/chartex" xmlns:cx4="http://schemas.microsoft.com/office/drawing/2016/5/10/chartex" xmlns:cx5="http://schemas.microsoft.com/office/drawing/2016/5/11/chartex" xmlns:cx6="http://schemas.microsoft.com/office/drawing/2016/5/12/chartex" xmlns:cx7="http://schemas.microsoft.com/office/drawing/2016/5/13/chartex" xmlns:cx8="http://schemas.microsoft.com/office/drawing/2016/5/14/chartex" xmlns:mc="http://schemas.openxmlformats.org/markup-compatibility/2006" xmlns:aink="http://schemas.microsoft.com/office/drawing/2016/ink" xmlns:am3d="http://schemas.microsoft.com/office/drawing/2017/model3d" xmlns:o="urn:schemas-microsoft-com:office:office" xmlns:oel="http://schemas.microsoft.com/office/2019/extlst" xmlns:r="http://schemas.openxmlformats.org/officeDocument/2006/relationships" xmlns:m="http://schemas.openxmlformats.org/officeDocument/2006/math" xmlns:v="urn:schemas-microsoft-com:vml" xmlns:wp14="http://schemas.microsoft.com/office/word/2010/wordprocessingDrawing" xmlns:wp="http://schemas.openxmlformats.org/drawingml/2006/wordprocessingDrawing" xmlns:w10="urn:schemas-microsoft-com:office:word" xmlns:w="http://schemas.openxmlformats.org/wordprocessingml/2006/main" xmlns:w14="http://schemas.microsoft.com/office/word/2010/wordml" xmlns:w15="http://schemas.microsoft.com/office/word/2012/wordml" xmlns:w16cex="http://schemas.microsoft.com/office/word/2018/wordml/cex" xmlns:w16cid="http://schemas.microsoft.com/office/word/2016/wordml/cid" xmlns:w16="http://schemas.microsoft.com/office/word/2018/wordml" xmlns:w16du="http://schemas.microsoft.com/office/word/2023/wordml/word16du" xmlns:w16sdtdh="http://schemas.microsoft.com/office/word/2020/wordml/sdtdatahash" xmlns:w16sdtfl="http://schemas.microsoft.com/office/word/2024/wordml/sdtformatlock" xmlns:w16se="http://schemas.microsoft.com/office/word/2015/wordml/symex" xmlns:wpg="http://schemas.microsoft.com/office/word/2010/wordprocessingGroup" xmlns:wpi="http://schemas.microsoft.com/office/word/2010/wordprocessingInk" xmlns:wne="http://schemas.microsoft.com/office/word/2006/wordml" xmlns:wps="http://schemas.microsoft.com/office/word/2010/wordprocessingShape" mc:Ignorable="w14 w15 w16se w16cid w16 w16cex w16sdtdh w16sdtfl w16du wp14">
-  <w:p>
-    <w:pPr>
-      <w:pStyle w:val="Footer"/>
-    </w:pPr>
+    <w:proofErr w:type="spellEnd"/>
+    <w:r>
+      <w:rPr>
+        <w:rFonts w:ascii="Gill Sans MT" w:hAnsi="Gill Sans MT"/>
+        <w:sz w:val="18"/>
+        <w:lang w:val="en-CH"/>
+      </w:rPr>
+      <w:t xml:space="preserve"> Neo4J</w:t>
+    </w:r>
   </w:p>
 </w:ftr>
 </file>
@@ -481,16 +738,6 @@
 </file>
 
 <file path=word/header1.xml><?xml version="1.0" encoding="utf-8"?>
-<w:hdr xmlns:wpc="http://schemas.microsoft.com/office/word/2010/wordprocessingCanvas" xmlns:cx="http://schemas.microsoft.com/office/drawing/2014/chartex" xmlns:cx1="http://schemas.microsoft.com/office/drawing/2015/9/8/chartex" xmlns:cx2="http://schemas.microsoft.com/office/drawing/2015/10/21/chartex" xmlns:cx3="http://schemas.microsoft.com/office/drawing/2016/5/9/chartex" xmlns:cx4="http://schemas.microsoft.com/office/drawing/2016/5/10/chartex" xmlns:cx5="http://schemas.microsoft.com/office/drawing/2016/5/11/chartex" xmlns:cx6="http://schemas.microsoft.com/office/drawing/2016/5/12/chartex" xmlns:cx7="http://schemas.microsoft.com/office/drawing/2016/5/13/chartex" xmlns:cx8="http://schemas.microsoft.com/office/drawing/2016/5/14/chartex" xmlns:mc="http://schemas.openxmlformats.org/markup-compatibility/2006" xmlns:aink="http://schemas.microsoft.com/office/drawing/2016/ink" xmlns:am3d="http://schemas.microsoft.com/office/drawing/2017/model3d" xmlns:o="urn:schemas-microsoft-com:office:office" xmlns:oel="http://schemas.microsoft.com/office/2019/extlst" xmlns:r="http://schemas.openxmlformats.org/officeDocument/2006/relationships" xmlns:m="http://schemas.openxmlformats.org/officeDocument/2006/math" xmlns:v="urn:schemas-microsoft-com:vml" xmlns:wp14="http://schemas.microsoft.com/office/word/2010/wordprocessingDrawing" xmlns:wp="http://schemas.openxmlformats.org/drawingml/2006/wordprocessingDrawing" xmlns:w10="urn:schemas-microsoft-com:office:word" xmlns:w="http://schemas.openxmlformats.org/wordprocessingml/2006/main" xmlns:w14="http://schemas.microsoft.com/office/word/2010/wordml" xmlns:w15="http://schemas.microsoft.com/office/word/2012/wordml" xmlns:w16cex="http://schemas.microsoft.com/office/word/2018/wordml/cex" xmlns:w16cid="http://schemas.microsoft.com/office/word/2016/wordml/cid" xmlns:w16="http://schemas.microsoft.com/office/word/2018/wordml" xmlns:w16du="http://schemas.microsoft.com/office/word/2023/wordml/word16du" xmlns:w16sdtdh="http://schemas.microsoft.com/office/word/2020/wordml/sdtdatahash" xmlns:w16sdtfl="http://schemas.microsoft.com/office/word/2024/wordml/sdtformatlock" xmlns:w16se="http://schemas.microsoft.com/office/word/2015/wordml/symex" xmlns:wpg="http://schemas.microsoft.com/office/word/2010/wordprocessingGroup" xmlns:wpi="http://schemas.microsoft.com/office/word/2010/wordprocessingInk" xmlns:wne="http://schemas.microsoft.com/office/word/2006/wordml" xmlns:wps="http://schemas.microsoft.com/office/word/2010/wordprocessingShape" mc:Ignorable="w14 w15 w16se w16cid w16 w16cex w16sdtdh w16sdtfl w16du wp14">
-  <w:p>
-    <w:pPr>
-      <w:pStyle w:val="Header"/>
-    </w:pPr>
-  </w:p>
-</w:hdr>
-</file>
-
-<file path=word/header2.xml><?xml version="1.0" encoding="utf-8"?>
 <w:hdr xmlns:wpc="http://schemas.microsoft.com/office/word/2010/wordprocessingCanvas" xmlns:cx="http://schemas.microsoft.com/office/drawing/2014/chartex" xmlns:cx1="http://schemas.microsoft.com/office/drawing/2015/9/8/chartex" xmlns:cx2="http://schemas.microsoft.com/office/drawing/2015/10/21/chartex" xmlns:cx3="http://schemas.microsoft.com/office/drawing/2016/5/9/chartex" xmlns:cx4="http://schemas.microsoft.com/office/drawing/2016/5/10/chartex" xmlns:cx5="http://schemas.microsoft.com/office/drawing/2016/5/11/chartex" xmlns:cx6="http://schemas.microsoft.com/office/drawing/2016/5/12/chartex" xmlns:cx7="http://schemas.microsoft.com/office/drawing/2016/5/13/chartex" xmlns:cx8="http://schemas.microsoft.com/office/drawing/2016/5/14/chartex" xmlns:mc="http://schemas.openxmlformats.org/markup-compatibility/2006" xmlns:aink="http://schemas.microsoft.com/office/drawing/2016/ink" xmlns:am3d="http://schemas.microsoft.com/office/drawing/2017/model3d" xmlns:o="urn:schemas-microsoft-com:office:office" xmlns:oel="http://schemas.microsoft.com/office/2019/extlst" xmlns:r="http://schemas.openxmlformats.org/officeDocument/2006/relationships" xmlns:m="http://schemas.openxmlformats.org/officeDocument/2006/math" xmlns:v="urn:schemas-microsoft-com:vml" xmlns:wp14="http://schemas.microsoft.com/office/word/2010/wordprocessingDrawing" xmlns:wp="http://schemas.openxmlformats.org/drawingml/2006/wordprocessingDrawing" xmlns:w10="urn:schemas-microsoft-com:office:word" xmlns:w="http://schemas.openxmlformats.org/wordprocessingml/2006/main" xmlns:w14="http://schemas.microsoft.com/office/word/2010/wordml" xmlns:w15="http://schemas.microsoft.com/office/word/2012/wordml" xmlns:w16cex="http://schemas.microsoft.com/office/word/2018/wordml/cex" xmlns:w16cid="http://schemas.microsoft.com/office/word/2016/wordml/cid" xmlns:w16="http://schemas.microsoft.com/office/word/2018/wordml" xmlns:w16du="http://schemas.microsoft.com/office/word/2023/wordml/word16du" xmlns:w16sdtdh="http://schemas.microsoft.com/office/word/2020/wordml/sdtdatahash" xmlns:w16sdtfl="http://schemas.microsoft.com/office/word/2024/wordml/sdtformatlock" xmlns:w16se="http://schemas.microsoft.com/office/word/2015/wordml/symex" xmlns:wpg="http://schemas.microsoft.com/office/word/2010/wordprocessingGroup" xmlns:wpi="http://schemas.microsoft.com/office/word/2010/wordprocessingInk" xmlns:wne="http://schemas.microsoft.com/office/word/2006/wordml" xmlns:wps="http://schemas.microsoft.com/office/word/2010/wordprocessingShape" mc:Ignorable="w14 w15 w16se w16cid w16 w16cex w16sdtdh w16sdtfl w16du wp14">
   <w:tbl>
     <w:tblPr>
@@ -551,19 +798,7 @@
             <w:rPr>
               <w:rFonts w:ascii="Gill Sans MT" w:hAnsi="Gill Sans MT"/>
             </w:rPr>
-            <w:t>[Datum</w:t>
-          </w:r>
-          <w:r>
-            <w:rPr>
-              <w:rFonts w:ascii="Gill Sans MT" w:hAnsi="Gill Sans MT"/>
-            </w:rPr>
-            <w:t xml:space="preserve"> Projekt</w:t>
-          </w:r>
-          <w:r>
-            <w:rPr>
-              <w:rFonts w:ascii="Gill Sans MT" w:hAnsi="Gill Sans MT"/>
-            </w:rPr>
-            <w:t>]</w:t>
+            <w:t>Frühling 2025</w:t>
           </w:r>
         </w:p>
         <w:p>
@@ -576,7 +811,19 @@
             <w:rPr>
               <w:rFonts w:ascii="Gill Sans MT" w:hAnsi="Gill Sans MT"/>
             </w:rPr>
-            <w:t>[Dauer der Projektarbeit in h]</w:t>
+            <w:t>25</w:t>
+          </w:r>
+          <w:r>
+            <w:rPr>
+              <w:rFonts w:ascii="Gill Sans MT" w:hAnsi="Gill Sans MT"/>
+            </w:rPr>
+            <w:t xml:space="preserve"> </w:t>
+          </w:r>
+          <w:r>
+            <w:rPr>
+              <w:rFonts w:ascii="Gill Sans MT" w:hAnsi="Gill Sans MT"/>
+            </w:rPr>
+            <w:t>h</w:t>
           </w:r>
         </w:p>
       </w:tc>
@@ -635,16 +882,6 @@
       </w:tc>
     </w:tr>
   </w:tbl>
-  <w:p>
-    <w:pPr>
-      <w:pStyle w:val="Header"/>
-    </w:pPr>
-  </w:p>
-</w:hdr>
-</file>
-
-<file path=word/header3.xml><?xml version="1.0" encoding="utf-8"?>
-<w:hdr xmlns:wpc="http://schemas.microsoft.com/office/word/2010/wordprocessingCanvas" xmlns:cx="http://schemas.microsoft.com/office/drawing/2014/chartex" xmlns:cx1="http://schemas.microsoft.com/office/drawing/2015/9/8/chartex" xmlns:cx2="http://schemas.microsoft.com/office/drawing/2015/10/21/chartex" xmlns:cx3="http://schemas.microsoft.com/office/drawing/2016/5/9/chartex" xmlns:cx4="http://schemas.microsoft.com/office/drawing/2016/5/10/chartex" xmlns:cx5="http://schemas.microsoft.com/office/drawing/2016/5/11/chartex" xmlns:cx6="http://schemas.microsoft.com/office/drawing/2016/5/12/chartex" xmlns:cx7="http://schemas.microsoft.com/office/drawing/2016/5/13/chartex" xmlns:cx8="http://schemas.microsoft.com/office/drawing/2016/5/14/chartex" xmlns:mc="http://schemas.openxmlformats.org/markup-compatibility/2006" xmlns:aink="http://schemas.microsoft.com/office/drawing/2016/ink" xmlns:am3d="http://schemas.microsoft.com/office/drawing/2017/model3d" xmlns:o="urn:schemas-microsoft-com:office:office" xmlns:oel="http://schemas.microsoft.com/office/2019/extlst" xmlns:r="http://schemas.openxmlformats.org/officeDocument/2006/relationships" xmlns:m="http://schemas.openxmlformats.org/officeDocument/2006/math" xmlns:v="urn:schemas-microsoft-com:vml" xmlns:wp14="http://schemas.microsoft.com/office/word/2010/wordprocessingDrawing" xmlns:wp="http://schemas.openxmlformats.org/drawingml/2006/wordprocessingDrawing" xmlns:w10="urn:schemas-microsoft-com:office:word" xmlns:w="http://schemas.openxmlformats.org/wordprocessingml/2006/main" xmlns:w14="http://schemas.microsoft.com/office/word/2010/wordml" xmlns:w15="http://schemas.microsoft.com/office/word/2012/wordml" xmlns:w16cex="http://schemas.microsoft.com/office/word/2018/wordml/cex" xmlns:w16cid="http://schemas.microsoft.com/office/word/2016/wordml/cid" xmlns:w16="http://schemas.microsoft.com/office/word/2018/wordml" xmlns:w16du="http://schemas.microsoft.com/office/word/2023/wordml/word16du" xmlns:w16sdtdh="http://schemas.microsoft.com/office/word/2020/wordml/sdtdatahash" xmlns:w16sdtfl="http://schemas.microsoft.com/office/word/2024/wordml/sdtformatlock" xmlns:w16se="http://schemas.microsoft.com/office/word/2015/wordml/symex" xmlns:wpg="http://schemas.microsoft.com/office/word/2010/wordprocessingGroup" xmlns:wpi="http://schemas.microsoft.com/office/word/2010/wordprocessingInk" xmlns:wne="http://schemas.microsoft.com/office/word/2006/wordml" xmlns:wps="http://schemas.microsoft.com/office/word/2010/wordprocessingShape" mc:Ignorable="w14 w15 w16se w16cid w16 w16cex w16sdtdh w16sdtfl w16du wp14">
   <w:p>
     <w:pPr>
       <w:pStyle w:val="Header"/>
@@ -1355,6 +1592,29 @@
       <w:szCs w:val="26"/>
     </w:rPr>
   </w:style>
+  <w:style w:type="character" w:styleId="Hyperlink">
+    <w:name w:val="Hyperlink"/>
+    <w:basedOn w:val="DefaultParagraphFont"/>
+    <w:uiPriority w:val="99"/>
+    <w:unhideWhenUsed/>
+    <w:rsid w:val="007B0730"/>
+    <w:rPr>
+      <w:color w:val="0563C1" w:themeColor="hyperlink"/>
+      <w:u w:val="single"/>
+    </w:rPr>
+  </w:style>
+  <w:style w:type="character" w:styleId="UnresolvedMention">
+    <w:name w:val="Unresolved Mention"/>
+    <w:basedOn w:val="DefaultParagraphFont"/>
+    <w:uiPriority w:val="99"/>
+    <w:semiHidden/>
+    <w:unhideWhenUsed/>
+    <w:rsid w:val="007B0730"/>
+    <w:rPr>
+      <w:color w:val="605E5C"/>
+      <w:shd w:val="clear" w:color="auto" w:fill="E1DFDD"/>
+    </w:rPr>
+  </w:style>
 </w:styles>
 </file>
 
@@ -1654,14 +1914,6 @@
 </file>
 
 <file path=customXml/item1.xml><?xml version="1.0" encoding="utf-8"?>
-<p:properties xmlns:p="http://schemas.microsoft.com/office/2006/metadata/properties" xmlns:xsi="http://www.w3.org/2001/XMLSchema-instance" xmlns:pc="http://schemas.microsoft.com/office/infopath/2007/PartnerControls">
-  <documentManagement>
-    <ReferenceId xmlns="2ea8e60e-687a-47e4-91b5-27665b4c3c0f" xsi:nil="true"/>
-  </documentManagement>
-</p:properties>
-</file>
-
-<file path=customXml/item2.xml><?xml version="1.0" encoding="utf-8"?>
 <?mso-contentType ?>
 <FormTemplates xmlns="http://schemas.microsoft.com/sharepoint/v3/contenttype/forms">
   <Display>DocumentLibraryForm</Display>
@@ -1670,7 +1922,7 @@
 </FormTemplates>
 </file>
 
-<file path=customXml/item3.xml><?xml version="1.0" encoding="utf-8"?>
+<file path=customXml/item2.xml><?xml version="1.0" encoding="utf-8"?>
 <ct:contentTypeSchema xmlns:ct="http://schemas.microsoft.com/office/2006/metadata/contentType" xmlns:ma="http://schemas.microsoft.com/office/2006/metadata/properties/metaAttributes" ct:_="" ma:_="" ma:contentTypeName="Dokument" ma:contentTypeID="0x010100580C31A7A50C104BB5A8CDB900C02249" ma:contentTypeVersion="5" ma:contentTypeDescription="Ein neues Dokument erstellen." ma:contentTypeScope="" ma:versionID="a9d0774c2a249d8e1508d21f19301568">
   <xsd:schema xmlns:xsd="http://www.w3.org/2001/XMLSchema" xmlns:xs="http://www.w3.org/2001/XMLSchema" xmlns:p="http://schemas.microsoft.com/office/2006/metadata/properties" xmlns:ns2="2ea8e60e-687a-47e4-91b5-27665b4c3c0f" targetNamespace="http://schemas.microsoft.com/office/2006/metadata/properties" ma:root="true" ma:fieldsID="d9ecacfa1178718cd81ca873cecf326b" ns2:_="">
     <xsd:import namespace="2ea8e60e-687a-47e4-91b5-27665b4c3c0f"/>
@@ -1820,17 +2072,15 @@
 </ct:contentTypeSchema>
 </file>
 
-<file path=customXml/itemProps1.xml><?xml version="1.0" encoding="utf-8"?>
-<ds:datastoreItem xmlns:ds="http://schemas.openxmlformats.org/officeDocument/2006/customXml" ds:itemID="{0D2AB821-C330-4340-BF67-02BDF3AD2D33}">
-  <ds:schemaRefs>
-    <ds:schemaRef ds:uri="http://schemas.microsoft.com/office/2006/metadata/properties"/>
-    <ds:schemaRef ds:uri="http://schemas.microsoft.com/office/infopath/2007/PartnerControls"/>
-    <ds:schemaRef ds:uri="2ea8e60e-687a-47e4-91b5-27665b4c3c0f"/>
-  </ds:schemaRefs>
-</ds:datastoreItem>
+<file path=customXml/item3.xml><?xml version="1.0" encoding="utf-8"?>
+<p:properties xmlns:p="http://schemas.microsoft.com/office/2006/metadata/properties" xmlns:xsi="http://www.w3.org/2001/XMLSchema-instance" xmlns:pc="http://schemas.microsoft.com/office/infopath/2007/PartnerControls">
+  <documentManagement>
+    <ReferenceId xmlns="2ea8e60e-687a-47e4-91b5-27665b4c3c0f" xsi:nil="true"/>
+  </documentManagement>
+</p:properties>
 </file>
 
-<file path=customXml/itemProps2.xml><?xml version="1.0" encoding="utf-8"?>
+<file path=customXml/itemProps1.xml><?xml version="1.0" encoding="utf-8"?>
 <ds:datastoreItem xmlns:ds="http://schemas.openxmlformats.org/officeDocument/2006/customXml" ds:itemID="{D0DA2783-196B-47B9-8002-576A3BE63A17}">
   <ds:schemaRefs>
     <ds:schemaRef ds:uri="http://schemas.microsoft.com/sharepoint/v3/contenttype/forms"/>
@@ -1838,7 +2088,7 @@
 </ds:datastoreItem>
 </file>
 
-<file path=customXml/itemProps3.xml><?xml version="1.0" encoding="utf-8"?>
+<file path=customXml/itemProps2.xml><?xml version="1.0" encoding="utf-8"?>
 <ds:datastoreItem xmlns:ds="http://schemas.openxmlformats.org/officeDocument/2006/customXml" ds:itemID="{80FCA7ED-A385-43FC-9930-F73E1AB72914}">
   <ds:schemaRefs>
     <ds:schemaRef ds:uri="http://schemas.microsoft.com/office/2006/metadata/contentType"/>
@@ -1854,4 +2104,14 @@
     <ds:schemaRef ds:uri="http://schemas.microsoft.com/internal/obd"/>
   </ds:schemaRefs>
 </ds:datastoreItem>
+</file>
+
+<file path=customXml/itemProps3.xml><?xml version="1.0" encoding="utf-8"?>
+<ds:datastoreItem xmlns:ds="http://schemas.openxmlformats.org/officeDocument/2006/customXml" ds:itemID="{0D2AB821-C330-4340-BF67-02BDF3AD2D33}">
+  <ds:schemaRefs>
+    <ds:schemaRef ds:uri="http://schemas.microsoft.com/office/2006/metadata/properties"/>
+    <ds:schemaRef ds:uri="http://schemas.microsoft.com/office/infopath/2007/PartnerControls"/>
+    <ds:schemaRef ds:uri="2ea8e60e-687a-47e4-91b5-27665b4c3c0f"/>
+  </ds:schemaRefs>
+</ds:datastoreItem>
 </file>
--- a/public/docs/word/Project Abstract neo4j.docx
+++ b/public/docs/word/Project Abstract neo4j.docx
@@ -344,15 +344,39 @@
           <w:sz w:val="20"/>
           <w:szCs w:val="20"/>
         </w:rPr>
-        <w:t xml:space="preserve"> konnten wir trozdem schnellen </w:t>
-      </w:r>
-      <w:r>
-        <w:rPr>
-          <w:rFonts w:ascii="Gill Sans MT" w:hAnsi="Gill Sans MT"/>
-          <w:sz w:val="20"/>
-          <w:szCs w:val="20"/>
-        </w:rPr>
-        <w:t xml:space="preserve">vorschritte </w:t>
+        <w:t xml:space="preserve"> konnten wir trozdem schnelle </w:t>
+      </w:r>
+      <w:r>
+        <w:rPr>
+          <w:rFonts w:ascii="Gill Sans MT" w:hAnsi="Gill Sans MT"/>
+          <w:sz w:val="20"/>
+          <w:szCs w:val="20"/>
+        </w:rPr>
+        <w:t>F</w:t>
+      </w:r>
+      <w:r>
+        <w:rPr>
+          <w:rFonts w:ascii="Gill Sans MT" w:hAnsi="Gill Sans MT"/>
+          <w:sz w:val="20"/>
+          <w:szCs w:val="20"/>
+        </w:rPr>
+        <w:t>or</w:t>
+      </w:r>
+      <w:r>
+        <w:rPr>
+          <w:rFonts w:ascii="Gill Sans MT" w:hAnsi="Gill Sans MT"/>
+          <w:sz w:val="20"/>
+          <w:szCs w:val="20"/>
+        </w:rPr>
+        <w:t>t</w:t>
+      </w:r>
+      <w:r>
+        <w:rPr>
+          <w:rFonts w:ascii="Gill Sans MT" w:hAnsi="Gill Sans MT"/>
+          <w:sz w:val="20"/>
+          <w:szCs w:val="20"/>
+        </w:rPr>
+        <w:t xml:space="preserve">schritte </w:t>
       </w:r>
       <w:r>
         <w:rPr>
@@ -396,7 +420,25 @@
             <w:sz w:val="20"/>
             <w:szCs w:val="20"/>
           </w:rPr>
-          <w:t>https://github.com/Theerabyte/Leauge-of-Data</w:t>
+          <w:t>https://gith</w:t>
+        </w:r>
+        <w:r>
+          <w:rPr>
+            <w:rStyle w:val="Hyperlink"/>
+            <w:rFonts w:ascii="Gill Sans MT" w:hAnsi="Gill Sans MT"/>
+            <w:sz w:val="20"/>
+            <w:szCs w:val="20"/>
+          </w:rPr>
+          <w:t>u</w:t>
+        </w:r>
+        <w:r>
+          <w:rPr>
+            <w:rStyle w:val="Hyperlink"/>
+            <w:rFonts w:ascii="Gill Sans MT" w:hAnsi="Gill Sans MT"/>
+            <w:sz w:val="20"/>
+            <w:szCs w:val="20"/>
+          </w:rPr>
+          <w:t>b.com/Theerabyte/Leauge-of-Data</w:t>
         </w:r>
       </w:hyperlink>
       <w:r>
@@ -417,25 +459,75 @@
       </w:r>
     </w:p>
     <w:p>
-      <w:r>
+      <w:pPr>
+        <w:rPr>
+          <w:rFonts w:ascii="Gill Sans MT" w:hAnsi="Gill Sans MT"/>
+          <w:sz w:val="20"/>
+          <w:szCs w:val="20"/>
+        </w:rPr>
+      </w:pPr>
+      <w:r>
+        <w:rPr>
+          <w:rFonts w:ascii="Gill Sans MT" w:hAnsi="Gill Sans MT"/>
+          <w:sz w:val="20"/>
+          <w:szCs w:val="20"/>
+        </w:rPr>
         <w:t xml:space="preserve">Der Anfang war </w:t>
       </w:r>
       <w:r>
+        <w:rPr>
+          <w:rFonts w:ascii="Gill Sans MT" w:hAnsi="Gill Sans MT"/>
+          <w:sz w:val="20"/>
+          <w:szCs w:val="20"/>
+        </w:rPr>
         <w:t>ein wenig</w:t>
       </w:r>
       <w:r>
+        <w:rPr>
+          <w:rFonts w:ascii="Gill Sans MT" w:hAnsi="Gill Sans MT"/>
+          <w:sz w:val="20"/>
+          <w:szCs w:val="20"/>
+        </w:rPr>
         <w:t xml:space="preserve"> holprig da wir im Team herausfinden </w:t>
       </w:r>
       <w:r>
+        <w:rPr>
+          <w:rFonts w:ascii="Gill Sans MT" w:hAnsi="Gill Sans MT"/>
+          <w:sz w:val="20"/>
+          <w:szCs w:val="20"/>
+        </w:rPr>
         <w:t>mussten,</w:t>
       </w:r>
       <w:r>
+        <w:rPr>
+          <w:rFonts w:ascii="Gill Sans MT" w:hAnsi="Gill Sans MT"/>
+          <w:sz w:val="20"/>
+          <w:szCs w:val="20"/>
+        </w:rPr>
         <w:t xml:space="preserve"> wie wir alles am besten mit dem Code machen und haben uns jedoch gegen ein GitHub </w:t>
       </w:r>
       <w:r>
+        <w:rPr>
+          <w:rFonts w:ascii="Gill Sans MT" w:hAnsi="Gill Sans MT"/>
+          <w:sz w:val="20"/>
+          <w:szCs w:val="20"/>
+        </w:rPr>
         <w:t>Repo</w:t>
       </w:r>
       <w:r>
+        <w:rPr>
+          <w:rFonts w:ascii="Gill Sans MT" w:hAnsi="Gill Sans MT"/>
+          <w:sz w:val="20"/>
+          <w:szCs w:val="20"/>
+        </w:rPr>
+        <w:t>sitory</w:t>
+      </w:r>
+      <w:r>
+        <w:rPr>
+          <w:rFonts w:ascii="Gill Sans MT" w:hAnsi="Gill Sans MT"/>
+          <w:sz w:val="20"/>
+          <w:szCs w:val="20"/>
+        </w:rPr>
         <w:t xml:space="preserve"> entschieden.</w:t>
       </w:r>
     </w:p>
@@ -1615,6 +1707,18 @@
       <w:shd w:val="clear" w:color="auto" w:fill="E1DFDD"/>
     </w:rPr>
   </w:style>
+  <w:style w:type="character" w:styleId="FollowedHyperlink">
+    <w:name w:val="FollowedHyperlink"/>
+    <w:basedOn w:val="DefaultParagraphFont"/>
+    <w:uiPriority w:val="99"/>
+    <w:semiHidden/>
+    <w:unhideWhenUsed/>
+    <w:rsid w:val="00B77690"/>
+    <w:rPr>
+      <w:color w:val="954F72" w:themeColor="followedHyperlink"/>
+      <w:u w:val="single"/>
+    </w:rPr>
+  </w:style>
 </w:styles>
 </file>
 
@@ -1914,12 +2018,11 @@
 </file>
 
 <file path=customXml/item1.xml><?xml version="1.0" encoding="utf-8"?>
-<?mso-contentType ?>
-<FormTemplates xmlns="http://schemas.microsoft.com/sharepoint/v3/contenttype/forms">
-  <Display>DocumentLibraryForm</Display>
-  <Edit>DocumentLibraryForm</Edit>
-  <New>DocumentLibraryForm</New>
-</FormTemplates>
+<p:properties xmlns:p="http://schemas.microsoft.com/office/2006/metadata/properties" xmlns:xsi="http://www.w3.org/2001/XMLSchema-instance" xmlns:pc="http://schemas.microsoft.com/office/infopath/2007/PartnerControls">
+  <documentManagement>
+    <ReferenceId xmlns="2ea8e60e-687a-47e4-91b5-27665b4c3c0f" xsi:nil="true"/>
+  </documentManagement>
+</p:properties>
 </file>
 
 <file path=customXml/item2.xml><?xml version="1.0" encoding="utf-8"?>
@@ -2073,17 +2176,20 @@
 </file>
 
 <file path=customXml/item3.xml><?xml version="1.0" encoding="utf-8"?>
-<p:properties xmlns:p="http://schemas.microsoft.com/office/2006/metadata/properties" xmlns:xsi="http://www.w3.org/2001/XMLSchema-instance" xmlns:pc="http://schemas.microsoft.com/office/infopath/2007/PartnerControls">
-  <documentManagement>
-    <ReferenceId xmlns="2ea8e60e-687a-47e4-91b5-27665b4c3c0f" xsi:nil="true"/>
-  </documentManagement>
-</p:properties>
+<?mso-contentType ?>
+<FormTemplates xmlns="http://schemas.microsoft.com/sharepoint/v3/contenttype/forms">
+  <Display>DocumentLibraryForm</Display>
+  <Edit>DocumentLibraryForm</Edit>
+  <New>DocumentLibraryForm</New>
+</FormTemplates>
 </file>
 
 <file path=customXml/itemProps1.xml><?xml version="1.0" encoding="utf-8"?>
-<ds:datastoreItem xmlns:ds="http://schemas.openxmlformats.org/officeDocument/2006/customXml" ds:itemID="{D0DA2783-196B-47B9-8002-576A3BE63A17}">
+<ds:datastoreItem xmlns:ds="http://schemas.openxmlformats.org/officeDocument/2006/customXml" ds:itemID="{0D2AB821-C330-4340-BF67-02BDF3AD2D33}">
   <ds:schemaRefs>
-    <ds:schemaRef ds:uri="http://schemas.microsoft.com/sharepoint/v3/contenttype/forms"/>
+    <ds:schemaRef ds:uri="http://schemas.microsoft.com/office/2006/metadata/properties"/>
+    <ds:schemaRef ds:uri="http://schemas.microsoft.com/office/infopath/2007/PartnerControls"/>
+    <ds:schemaRef ds:uri="2ea8e60e-687a-47e4-91b5-27665b4c3c0f"/>
   </ds:schemaRefs>
 </ds:datastoreItem>
 </file>
@@ -2107,11 +2213,9 @@
 </file>
 
 <file path=customXml/itemProps3.xml><?xml version="1.0" encoding="utf-8"?>
-<ds:datastoreItem xmlns:ds="http://schemas.openxmlformats.org/officeDocument/2006/customXml" ds:itemID="{0D2AB821-C330-4340-BF67-02BDF3AD2D33}">
+<ds:datastoreItem xmlns:ds="http://schemas.openxmlformats.org/officeDocument/2006/customXml" ds:itemID="{D0DA2783-196B-47B9-8002-576A3BE63A17}">
   <ds:schemaRefs>
-    <ds:schemaRef ds:uri="http://schemas.microsoft.com/office/2006/metadata/properties"/>
-    <ds:schemaRef ds:uri="http://schemas.microsoft.com/office/infopath/2007/PartnerControls"/>
-    <ds:schemaRef ds:uri="2ea8e60e-687a-47e4-91b5-27665b4c3c0f"/>
+    <ds:schemaRef ds:uri="http://schemas.microsoft.com/sharepoint/v3/contenttype/forms"/>
   </ds:schemaRefs>
 </ds:datastoreItem>
 </file>
--- a/public/docs/word/Project Abstract neo4j.docx
+++ b/public/docs/word/Project Abstract neo4j.docx
@@ -401,7 +401,7 @@
           <w:sz w:val="20"/>
           <w:szCs w:val="20"/>
         </w:rPr>
-        <w:t>Der noch vorhandene Code und die Schriftliche Abgabe für die Projektarbeit Leauge of Data ist im folgendem GitHub verlinkt.</w:t>
+        <w:t>Der vorhandene Code und die Schriftliche Abgabe für die Projektarbeit Leauge of Data ist im folgendem GitHub verlinkt.</w:t>
       </w:r>
     </w:p>
     <w:p>
@@ -420,25 +420,7 @@
             <w:sz w:val="20"/>
             <w:szCs w:val="20"/>
           </w:rPr>
-          <w:t>https://gith</w:t>
-        </w:r>
-        <w:r>
-          <w:rPr>
-            <w:rStyle w:val="Hyperlink"/>
-            <w:rFonts w:ascii="Gill Sans MT" w:hAnsi="Gill Sans MT"/>
-            <w:sz w:val="20"/>
-            <w:szCs w:val="20"/>
-          </w:rPr>
-          <w:t>u</w:t>
-        </w:r>
-        <w:r>
-          <w:rPr>
-            <w:rStyle w:val="Hyperlink"/>
-            <w:rFonts w:ascii="Gill Sans MT" w:hAnsi="Gill Sans MT"/>
-            <w:sz w:val="20"/>
-            <w:szCs w:val="20"/>
-          </w:rPr>
-          <w:t>b.com/Theerabyte/Leauge-of-Data</w:t>
+          <w:t>https://github.com/Theerabyte/Leauge-of-Data</w:t>
         </w:r>
       </w:hyperlink>
       <w:r>
@@ -782,7 +764,6 @@
         <w:lang w:val="en-CH"/>
       </w:rPr>
     </w:pPr>
-    <w:proofErr w:type="spellStart"/>
     <w:r>
       <w:rPr>
         <w:rFonts w:ascii="Gill Sans MT" w:hAnsi="Gill Sans MT"/>
@@ -791,7 +772,6 @@
       </w:rPr>
       <w:t>Project_Abstract</w:t>
     </w:r>
-    <w:proofErr w:type="spellEnd"/>
     <w:r>
       <w:rPr>
         <w:rFonts w:ascii="Gill Sans MT" w:hAnsi="Gill Sans MT"/>
@@ -2018,14 +1998,6 @@
 </file>
 
 <file path=customXml/item1.xml><?xml version="1.0" encoding="utf-8"?>
-<p:properties xmlns:p="http://schemas.microsoft.com/office/2006/metadata/properties" xmlns:xsi="http://www.w3.org/2001/XMLSchema-instance" xmlns:pc="http://schemas.microsoft.com/office/infopath/2007/PartnerControls">
-  <documentManagement>
-    <ReferenceId xmlns="2ea8e60e-687a-47e4-91b5-27665b4c3c0f" xsi:nil="true"/>
-  </documentManagement>
-</p:properties>
-</file>
-
-<file path=customXml/item2.xml><?xml version="1.0" encoding="utf-8"?>
 <ct:contentTypeSchema xmlns:ct="http://schemas.microsoft.com/office/2006/metadata/contentType" xmlns:ma="http://schemas.microsoft.com/office/2006/metadata/properties/metaAttributes" ct:_="" ma:_="" ma:contentTypeName="Dokument" ma:contentTypeID="0x010100580C31A7A50C104BB5A8CDB900C02249" ma:contentTypeVersion="5" ma:contentTypeDescription="Ein neues Dokument erstellen." ma:contentTypeScope="" ma:versionID="a9d0774c2a249d8e1508d21f19301568">
   <xsd:schema xmlns:xsd="http://www.w3.org/2001/XMLSchema" xmlns:xs="http://www.w3.org/2001/XMLSchema" xmlns:p="http://schemas.microsoft.com/office/2006/metadata/properties" xmlns:ns2="2ea8e60e-687a-47e4-91b5-27665b4c3c0f" targetNamespace="http://schemas.microsoft.com/office/2006/metadata/properties" ma:root="true" ma:fieldsID="d9ecacfa1178718cd81ca873cecf326b" ns2:_="">
     <xsd:import namespace="2ea8e60e-687a-47e4-91b5-27665b4c3c0f"/>
@@ -2175,6 +2147,14 @@
 </ct:contentTypeSchema>
 </file>
 
+<file path=customXml/item2.xml><?xml version="1.0" encoding="utf-8"?>
+<p:properties xmlns:p="http://schemas.microsoft.com/office/2006/metadata/properties" xmlns:xsi="http://www.w3.org/2001/XMLSchema-instance" xmlns:pc="http://schemas.microsoft.com/office/infopath/2007/PartnerControls">
+  <documentManagement>
+    <ReferenceId xmlns="2ea8e60e-687a-47e4-91b5-27665b4c3c0f" xsi:nil="true"/>
+  </documentManagement>
+</p:properties>
+</file>
+
 <file path=customXml/item3.xml><?xml version="1.0" encoding="utf-8"?>
 <?mso-contentType ?>
 <FormTemplates xmlns="http://schemas.microsoft.com/sharepoint/v3/contenttype/forms">
@@ -2185,16 +2165,6 @@
 </file>
 
 <file path=customXml/itemProps1.xml><?xml version="1.0" encoding="utf-8"?>
-<ds:datastoreItem xmlns:ds="http://schemas.openxmlformats.org/officeDocument/2006/customXml" ds:itemID="{0D2AB821-C330-4340-BF67-02BDF3AD2D33}">
-  <ds:schemaRefs>
-    <ds:schemaRef ds:uri="http://schemas.microsoft.com/office/2006/metadata/properties"/>
-    <ds:schemaRef ds:uri="http://schemas.microsoft.com/office/infopath/2007/PartnerControls"/>
-    <ds:schemaRef ds:uri="2ea8e60e-687a-47e4-91b5-27665b4c3c0f"/>
-  </ds:schemaRefs>
-</ds:datastoreItem>
-</file>
-
-<file path=customXml/itemProps2.xml><?xml version="1.0" encoding="utf-8"?>
 <ds:datastoreItem xmlns:ds="http://schemas.openxmlformats.org/officeDocument/2006/customXml" ds:itemID="{80FCA7ED-A385-43FC-9930-F73E1AB72914}">
   <ds:schemaRefs>
     <ds:schemaRef ds:uri="http://schemas.microsoft.com/office/2006/metadata/contentType"/>
@@ -2212,6 +2182,16 @@
 </ds:datastoreItem>
 </file>
 
+<file path=customXml/itemProps2.xml><?xml version="1.0" encoding="utf-8"?>
+<ds:datastoreItem xmlns:ds="http://schemas.openxmlformats.org/officeDocument/2006/customXml" ds:itemID="{0D2AB821-C330-4340-BF67-02BDF3AD2D33}">
+  <ds:schemaRefs>
+    <ds:schemaRef ds:uri="http://schemas.microsoft.com/office/2006/metadata/properties"/>
+    <ds:schemaRef ds:uri="http://schemas.microsoft.com/office/infopath/2007/PartnerControls"/>
+    <ds:schemaRef ds:uri="2ea8e60e-687a-47e4-91b5-27665b4c3c0f"/>
+  </ds:schemaRefs>
+</ds:datastoreItem>
+</file>
+
 <file path=customXml/itemProps3.xml><?xml version="1.0" encoding="utf-8"?>
 <ds:datastoreItem xmlns:ds="http://schemas.openxmlformats.org/officeDocument/2006/customXml" ds:itemID="{D0DA2783-196B-47B9-8002-576A3BE63A17}">
   <ds:schemaRefs>
